--- a/CS_5530/Homework7.docx
+++ b/CS_5530/Homework7.docx
@@ -30,7 +30,39 @@
         <w:spacing w:line="480" w:lineRule="auto"/>
       </w:pPr>
       <w:r>
-        <w:t>Add an index on StartDate. This will help for both queries.</w:t>
+        <w:t xml:space="preserve">Create </w:t>
+      </w:r>
+      <w:proofErr w:type="gramStart"/>
+      <w:r>
+        <w:t>Index(</w:t>
+      </w:r>
+      <w:proofErr w:type="gramEnd"/>
+      <w:r>
+        <w:t xml:space="preserve">StartDate, </w:t>
+      </w:r>
+      <w:proofErr w:type="spellStart"/>
+      <w:r>
+        <w:t>EndDate</w:t>
+      </w:r>
+      <w:proofErr w:type="spellEnd"/>
+      <w:r>
+        <w:t xml:space="preserve">); If we were every querying on </w:t>
+      </w:r>
+      <w:proofErr w:type="spellStart"/>
+      <w:r>
+        <w:t>EndDate</w:t>
+      </w:r>
+      <w:proofErr w:type="spellEnd"/>
+      <w:r>
+        <w:t xml:space="preserve"> alone this would be bad, but since we are always querying on </w:t>
+      </w:r>
+      <w:proofErr w:type="spellStart"/>
+      <w:r>
+        <w:t>startDate</w:t>
+      </w:r>
+      <w:proofErr w:type="spellEnd"/>
+      <w:r>
+        <w:t xml:space="preserve"> or both Dates, this index will work well.</w:t>
       </w:r>
     </w:p>
     <w:p>
@@ -43,7 +75,7 @@
         <w:spacing w:line="480" w:lineRule="auto"/>
       </w:pPr>
       <w:r>
-        <w:t xml:space="preserve">Add an index on </w:t>
+        <w:t>For the first two common queries, Create Index(</w:t>
       </w:r>
       <w:proofErr w:type="spellStart"/>
       <w:r>
@@ -51,7 +83,23 @@
       </w:r>
       <w:proofErr w:type="spellEnd"/>
       <w:r>
-        <w:t xml:space="preserve"> for getting grades and classes for a particular student. Add an index on Grade for filtering based on grades.</w:t>
+        <w:t xml:space="preserve">); For the next two common queries, </w:t>
+      </w:r>
+      <w:proofErr w:type="spellStart"/>
+      <w:r>
+        <w:t xml:space="preserve">Create </w:t>
+      </w:r>
+      <w:proofErr w:type="gramStart"/>
+      <w:r>
+        <w:t>Inde</w:t>
+      </w:r>
+      <w:proofErr w:type="spellEnd"/>
+      <w:r>
+        <w:t>x(</w:t>
+      </w:r>
+      <w:proofErr w:type="gramEnd"/>
+      <w:r>
+        <w:t>Grade);</w:t>
       </w:r>
     </w:p>
     <w:p>
@@ -64,15 +112,20 @@
         <w:spacing w:line="480" w:lineRule="auto"/>
       </w:pPr>
       <w:r>
-        <w:t xml:space="preserve">Because everything is based on a class add an index on </w:t>
+        <w:t xml:space="preserve">Create </w:t>
+      </w:r>
+      <w:proofErr w:type="gramStart"/>
+      <w:r>
+        <w:t>Index(</w:t>
       </w:r>
       <w:proofErr w:type="spellStart"/>
+      <w:proofErr w:type="gramEnd"/>
       <w:r>
         <w:t>className</w:t>
       </w:r>
       <w:proofErr w:type="spellEnd"/>
       <w:r>
-        <w:t>.</w:t>
+        <w:t>, Grade); Create an index for both these since we’re never querying by just grade.</w:t>
       </w:r>
     </w:p>
     <w:p>
@@ -317,6 +370,7 @@
     <w:lsdException w:name="HTML Sample" w:semiHidden="1" w:unhideWhenUsed="1"/>
     <w:lsdException w:name="HTML Typewriter" w:semiHidden="1" w:unhideWhenUsed="1"/>
     <w:lsdException w:name="HTML Variable" w:semiHidden="1" w:unhideWhenUsed="1"/>
+    <w:lsdException w:name="Normal Table" w:semiHidden="1" w:unhideWhenUsed="1"/>
     <w:lsdException w:name="annotation subject" w:semiHidden="1" w:unhideWhenUsed="1"/>
     <w:lsdException w:name="No List" w:semiHidden="1" w:unhideWhenUsed="1"/>
     <w:lsdException w:name="Outline List 1" w:semiHidden="1" w:unhideWhenUsed="1"/>
@@ -363,8 +417,10 @@
     <w:lsdException w:name="Table Subtle 2" w:semiHidden="1" w:unhideWhenUsed="1"/>
     <w:lsdException w:name="Table Web 1" w:semiHidden="1" w:unhideWhenUsed="1"/>
     <w:lsdException w:name="Table Web 2" w:semiHidden="1" w:unhideWhenUsed="1"/>
+    <w:lsdException w:name="Table Web 3" w:semiHidden="1" w:unhideWhenUsed="1"/>
     <w:lsdException w:name="Balloon Text" w:semiHidden="1" w:unhideWhenUsed="1"/>
     <w:lsdException w:name="Table Grid" w:uiPriority="39"/>
+    <w:lsdException w:name="Table Theme" w:semiHidden="1" w:unhideWhenUsed="1"/>
     <w:lsdException w:name="Placeholder Text" w:semiHidden="1"/>
     <w:lsdException w:name="No Spacing" w:uiPriority="1" w:qFormat="1"/>
     <w:lsdException w:name="Light Shading" w:uiPriority="60"/>

--- a/CS_5530/Homework7.docx
+++ b/CS_5530/Homework7.docx
@@ -18,6 +18,22 @@
       </w:pPr>
       <w:r>
         <w:t>HW 7</w:t>
+      </w:r>
+    </w:p>
+    <w:p>
+      <w:pPr>
+        <w:spacing w:line="480" w:lineRule="auto"/>
+        <w:rPr>
+          <w:b/>
+          <w:bCs/>
+        </w:rPr>
+      </w:pPr>
+      <w:r>
+        <w:rPr>
+          <w:b/>
+          <w:bCs/>
+        </w:rPr>
+        <w:t>Part I</w:t>
       </w:r>
     </w:p>
     <w:p>
@@ -75,7 +91,10 @@
         <w:spacing w:line="480" w:lineRule="auto"/>
       </w:pPr>
       <w:r>
-        <w:t>For the first two common queries, Create Index(</w:t>
+        <w:t xml:space="preserve">For the first two common queries, </w:t>
+      </w:r>
+      <w:r>
+        <w:t xml:space="preserve">we can use the primary key index on </w:t>
       </w:r>
       <w:proofErr w:type="spellStart"/>
       <w:r>
@@ -83,19 +102,14 @@
       </w:r>
       <w:proofErr w:type="spellEnd"/>
       <w:r>
-        <w:t xml:space="preserve">); For the next two common queries, </w:t>
-      </w:r>
-      <w:proofErr w:type="spellStart"/>
-      <w:r>
-        <w:t xml:space="preserve">Create </w:t>
+        <w:t xml:space="preserve">. </w:t>
+      </w:r>
+      <w:r>
+        <w:t xml:space="preserve">For the next two common queries, Create </w:t>
       </w:r>
       <w:proofErr w:type="gramStart"/>
       <w:r>
-        <w:t>Inde</w:t>
-      </w:r>
-      <w:proofErr w:type="spellEnd"/>
-      <w:r>
-        <w:t>x(</w:t>
+        <w:t>Index(</w:t>
       </w:r>
       <w:proofErr w:type="gramEnd"/>
       <w:r>
@@ -118,15 +132,15 @@
       <w:r>
         <w:t>Index(</w:t>
       </w:r>
+      <w:proofErr w:type="gramEnd"/>
+      <w:r>
+        <w:t xml:space="preserve">Grade), we already have an index on </w:t>
+      </w:r>
       <w:proofErr w:type="spellStart"/>
-      <w:proofErr w:type="gramEnd"/>
       <w:r>
         <w:t>className</w:t>
       </w:r>
       <w:proofErr w:type="spellEnd"/>
-      <w:r>
-        <w:t>, Grade); Create an index for both these since we’re never querying by just grade.</w:t>
-      </w:r>
     </w:p>
     <w:p>
       <w:pPr>
@@ -137,8 +151,306 @@
         </w:numPr>
         <w:spacing w:line="480" w:lineRule="auto"/>
       </w:pPr>
+      <w:r>
+        <w:t>Create Index (Elo) This will help with first query finding Elo &gt;=</w:t>
+      </w:r>
+      <w:r>
+        <w:t>2050</w:t>
+      </w:r>
+      <w:r>
+        <w:t>. Create Index (</w:t>
+      </w:r>
+      <w:proofErr w:type="spellStart"/>
+      <w:r>
+        <w:t>WhitePlayer</w:t>
+      </w:r>
+      <w:proofErr w:type="spellEnd"/>
+      <w:r>
+        <w:t xml:space="preserve">) on Games table. This will help find players in Games table by </w:t>
+      </w:r>
+      <w:proofErr w:type="spellStart"/>
+      <w:r>
+        <w:t>pID</w:t>
+      </w:r>
+      <w:proofErr w:type="spellEnd"/>
+      <w:r>
+        <w:t xml:space="preserve">. </w:t>
+      </w:r>
+    </w:p>
+    <w:p>
+      <w:pPr>
+        <w:pStyle w:val="ListParagraph"/>
+        <w:numPr>
+          <w:ilvl w:val="0"/>
+          <w:numId w:val="1"/>
+        </w:numPr>
+        <w:spacing w:line="480" w:lineRule="auto"/>
+      </w:pPr>
+      <w:r>
+        <w:t>Both have PK indexes already on their respective joined tables. None</w:t>
+      </w:r>
+    </w:p>
+    <w:p>
+      <w:pPr>
+        <w:pStyle w:val="ListParagraph"/>
+        <w:numPr>
+          <w:ilvl w:val="0"/>
+          <w:numId w:val="1"/>
+        </w:numPr>
+        <w:spacing w:line="480" w:lineRule="auto"/>
+      </w:pPr>
+      <w:r>
+        <w:t>Create Index (</w:t>
+      </w:r>
+      <w:proofErr w:type="spellStart"/>
+      <w:r>
+        <w:t>CardNum</w:t>
+      </w:r>
+      <w:proofErr w:type="spellEnd"/>
+      <w:r>
+        <w:t xml:space="preserve">) from </w:t>
+      </w:r>
+      <w:proofErr w:type="spellStart"/>
+      <w:r>
+        <w:t>CheckedOut</w:t>
+      </w:r>
+      <w:proofErr w:type="spellEnd"/>
+      <w:r>
+        <w:t xml:space="preserve"> this will help for query where </w:t>
+      </w:r>
+      <w:proofErr w:type="spellStart"/>
+      <w:r>
+        <w:t>CardNum</w:t>
+      </w:r>
+      <w:proofErr w:type="spellEnd"/>
+      <w:r>
+        <w:t xml:space="preserve"> = a number. Also helps for fast natural join for Patrons and CheckedOut.</w:t>
+      </w:r>
+    </w:p>
+    <w:p>
+      <w:pPr>
+        <w:pStyle w:val="ListParagraph"/>
+        <w:numPr>
+          <w:ilvl w:val="0"/>
+          <w:numId w:val="1"/>
+        </w:numPr>
+        <w:spacing w:line="480" w:lineRule="auto"/>
+      </w:pPr>
+      <w:r>
+        <w:t>Create Index (ISBN), This is the foreign key on the Inventory table. This will make the join quicker.</w:t>
+      </w:r>
+    </w:p>
+    <w:p>
+      <w:pPr>
+        <w:spacing w:line="480" w:lineRule="auto"/>
+        <w:rPr>
+          <w:b/>
+          <w:bCs/>
+        </w:rPr>
+      </w:pPr>
+      <w:r>
+        <w:rPr>
+          <w:b/>
+          <w:bCs/>
+        </w:rPr>
+        <w:t>Part 2</w:t>
+      </w:r>
+    </w:p>
+    <w:p>
+      <w:pPr>
+        <w:pStyle w:val="ListParagraph"/>
+        <w:numPr>
+          <w:ilvl w:val="0"/>
+          <w:numId w:val="3"/>
+        </w:numPr>
+        <w:spacing w:line="480" w:lineRule="auto"/>
+        <w:rPr>
+          <w:b/>
+          <w:bCs/>
+        </w:rPr>
+      </w:pPr>
+      <w:r>
+        <w:rPr>
+          <w:b/>
+          <w:bCs/>
+        </w:rPr>
+        <w:t>Table #2 Part 1</w:t>
+      </w:r>
+    </w:p>
+    <w:p>
+      <w:pPr>
+        <w:pStyle w:val="ListParagraph"/>
+        <w:numPr>
+          <w:ilvl w:val="1"/>
+          <w:numId w:val="3"/>
+        </w:numPr>
+        <w:spacing w:line="480" w:lineRule="auto"/>
+      </w:pPr>
+      <w:r>
+        <w:t>4096 bytes / 15 bytes in the tuple = 273 rows</w:t>
+      </w:r>
+      <w:r>
+        <w:t xml:space="preserve"> can be placed in the first leaf node.</w:t>
+      </w:r>
+    </w:p>
+    <w:p>
+      <w:pPr>
+        <w:pStyle w:val="ListParagraph"/>
+        <w:numPr>
+          <w:ilvl w:val="1"/>
+          <w:numId w:val="3"/>
+        </w:numPr>
+        <w:spacing w:line="480" w:lineRule="auto"/>
+      </w:pPr>
+      <w:r>
+        <w:t>4096 / 14</w:t>
+      </w:r>
+      <w:r>
+        <w:t xml:space="preserve"> (Primary key </w:t>
+      </w:r>
+      <w:proofErr w:type="spellStart"/>
+      <w:r>
+        <w:t>int</w:t>
+      </w:r>
+      <w:proofErr w:type="spellEnd"/>
+      <w:r>
+        <w:t xml:space="preserve"> &amp; primary key </w:t>
+      </w:r>
+      <w:proofErr w:type="gramStart"/>
+      <w:r>
+        <w:t>varchar(</w:t>
+      </w:r>
+      <w:proofErr w:type="gramEnd"/>
+      <w:r>
+        <w:t>10))</w:t>
+      </w:r>
+      <w:r>
+        <w:t xml:space="preserve"> </w:t>
+      </w:r>
+      <w:r>
+        <w:t xml:space="preserve">= 292 </w:t>
+      </w:r>
+      <w:r>
+        <w:t>keys could be in inner node.</w:t>
+      </w:r>
+    </w:p>
+    <w:p>
+      <w:pPr>
+        <w:pStyle w:val="ListParagraph"/>
+        <w:numPr>
+          <w:ilvl w:val="1"/>
+          <w:numId w:val="3"/>
+        </w:numPr>
+        <w:spacing w:line="480" w:lineRule="auto"/>
+      </w:pPr>
+      <w:r>
+        <w:t>Since 292 Keys can fit in an inner node, we can point to 293 child nodes. Since we have 273 rows max per leave node -&gt; (293 Child Nodes) * (273 Rows) = 79,989 is the max # or rows for a tree height of 1.</w:t>
+      </w:r>
+    </w:p>
+    <w:p>
+      <w:pPr>
+        <w:pStyle w:val="ListParagraph"/>
+        <w:numPr>
+          <w:ilvl w:val="1"/>
+          <w:numId w:val="3"/>
+        </w:numPr>
+        <w:spacing w:line="480" w:lineRule="auto"/>
+      </w:pPr>
+      <w:r>
+        <w:lastRenderedPageBreak/>
+        <w:t xml:space="preserve">Since leave nodes need to be at least half full and trees need to be perfectly balanced at minimum we must have 2 leaf nodes, both at half capacity. 137 rows need to be in each leave node for these nodes to be </w:t>
+      </w:r>
+      <w:r>
+        <w:t xml:space="preserve">at least </w:t>
+      </w:r>
       <w:bookmarkStart w:id="0" w:name="_GoBack"/>
       <w:bookmarkEnd w:id="0"/>
+      <w:r>
+        <w:t>half full. Then, since we need two leave nodes -&gt; (137 Rows) * (2 Leaves) = 274 is the minimum # of rows for a tree of height 1.</w:t>
+      </w:r>
+    </w:p>
+    <w:p>
+      <w:pPr>
+        <w:pStyle w:val="ListParagraph"/>
+        <w:numPr>
+          <w:ilvl w:val="1"/>
+          <w:numId w:val="3"/>
+        </w:numPr>
+        <w:spacing w:line="480" w:lineRule="auto"/>
+      </w:pPr>
+      <w:r>
+        <w:t xml:space="preserve">Grades take up one byte, but in our secondary indexes the Leaf nodes hold </w:t>
+      </w:r>
+      <w:proofErr w:type="spellStart"/>
+      <w:r>
+        <w:t>Idx_key</w:t>
+      </w:r>
+      <w:proofErr w:type="spellEnd"/>
+      <w:r>
+        <w:t xml:space="preserve"> + PK. This means that each entry will take up 15 bytes. This means a leaf node can hold 273 entries.</w:t>
+      </w:r>
+    </w:p>
+    <w:p>
+      <w:pPr>
+        <w:pStyle w:val="ListParagraph"/>
+        <w:numPr>
+          <w:ilvl w:val="0"/>
+          <w:numId w:val="3"/>
+        </w:numPr>
+        <w:spacing w:line="480" w:lineRule="auto"/>
+        <w:rPr>
+          <w:b/>
+          <w:bCs/>
+        </w:rPr>
+      </w:pPr>
+      <w:r>
+        <w:rPr>
+          <w:b/>
+          <w:bCs/>
+        </w:rPr>
+        <w:t>Rows occupy 128 bytes</w:t>
+      </w:r>
+    </w:p>
+    <w:p>
+      <w:pPr>
+        <w:pStyle w:val="ListParagraph"/>
+        <w:numPr>
+          <w:ilvl w:val="1"/>
+          <w:numId w:val="3"/>
+        </w:numPr>
+        <w:spacing w:line="480" w:lineRule="auto"/>
+      </w:pPr>
+      <w:r>
+        <w:t>With 48 rows we can have 3 leave nodes maximum. 48 * 128 = 6144 bytes. Because each leave has to be at least half full, we can have a minimum of 2048 bytes in each leaf. 2048 bytes * 3 Leaves = 6144 bytes</w:t>
+      </w:r>
+    </w:p>
+    <w:p>
+      <w:pPr>
+        <w:pStyle w:val="ListParagraph"/>
+        <w:numPr>
+          <w:ilvl w:val="1"/>
+          <w:numId w:val="3"/>
+        </w:numPr>
+        <w:spacing w:line="480" w:lineRule="auto"/>
+      </w:pPr>
+      <w:r>
+        <w:t>128 bytes * 48 rows = 6144. Not all these bytes will fit on one page (4096)</w:t>
+      </w:r>
+      <w:r>
+        <w:t xml:space="preserve"> and a leave has to be half full, so 2048 bytes will be in the 2</w:t>
+      </w:r>
+      <w:r>
+        <w:rPr>
+          <w:vertAlign w:val="superscript"/>
+        </w:rPr>
+        <w:t>nd</w:t>
+      </w:r>
+      <w:r>
+        <w:t xml:space="preserve"> leave.</w:t>
+      </w:r>
+      <w:r>
+        <w:t xml:space="preserve"> </w:t>
+      </w:r>
     </w:p>
     <w:sectPr>
       <w:pgSz w:w="12240" w:h="15840"/>
@@ -153,6 +465,184 @@
 <file path=word/numbering.xml><?xml version="1.0" encoding="utf-8"?>
 <w:numbering xmlns:wpc="http://schemas.microsoft.com/office/word/2010/wordprocessingCanvas" xmlns:cx="http://schemas.microsoft.com/office/drawing/2014/chartex" xmlns:cx1="http://schemas.microsoft.com/office/drawing/2015/9/8/chartex" xmlns:cx2="http://schemas.microsoft.com/office/drawing/2015/10/21/chartex" xmlns:cx3="http://schemas.microsoft.com/office/drawing/2016/5/9/chartex" xmlns:cx4="http://schemas.microsoft.com/office/drawing/2016/5/10/chartex" xmlns:cx5="http://schemas.microsoft.com/office/drawing/2016/5/11/chartex" xmlns:cx6="http://schemas.microsoft.com/office/drawing/2016/5/12/chartex" xmlns:cx7="http://schemas.microsoft.com/office/drawing/2016/5/13/chartex" xmlns:cx8="http://schemas.microsoft.com/office/drawing/2016/5/14/chartex" xmlns:mc="http://schemas.openxmlformats.org/markup-compatibility/2006" xmlns:aink="http://schemas.microsoft.com/office/drawing/2016/ink" xmlns:am3d="http://schemas.microsoft.com/office/drawing/2017/model3d" xmlns:o="urn:schemas-microsoft-com:office:office" xmlns:r="http://schemas.openxmlformats.org/officeDocument/2006/relationships" xmlns:m="http://schemas.openxmlformats.org/officeDocument/2006/math" xmlns:v="urn:schemas-microsoft-com:vml" xmlns:wp14="http://schemas.microsoft.com/office/word/2010/wordprocessingDrawing" xmlns:wp="http://schemas.openxmlformats.org/drawingml/2006/wordprocessingDrawing" xmlns:w10="urn:schemas-microsoft-com:office:word" xmlns:w="http://schemas.openxmlformats.org/wordprocessingml/2006/main" xmlns:w14="http://schemas.microsoft.com/office/word/2010/wordml" xmlns:w15="http://schemas.microsoft.com/office/word/2012/wordml" xmlns:w16cid="http://schemas.microsoft.com/office/word/2016/wordml/cid" xmlns:w16se="http://schemas.microsoft.com/office/word/2015/wordml/symex" xmlns:wpg="http://schemas.microsoft.com/office/word/2010/wordprocessingGroup" xmlns:wpi="http://schemas.microsoft.com/office/word/2010/wordprocessingInk" xmlns:wne="http://schemas.microsoft.com/office/word/2006/wordml" xmlns:wps="http://schemas.microsoft.com/office/word/2010/wordprocessingShape" mc:Ignorable="w14 w15 w16se w16cid wp14">
   <w:abstractNum w:abstractNumId="0" w15:restartNumberingAfterBreak="0">
+    <w:nsid w:val="19394D67"/>
+    <w:multiLevelType w:val="hybridMultilevel"/>
+    <w:tmpl w:val="95EE353E"/>
+    <w:lvl w:ilvl="0" w:tplc="84B46DFA">
+      <w:start w:val="1"/>
+      <w:numFmt w:val="decimal"/>
+      <w:lvlText w:val="%1."/>
+      <w:lvlJc w:val="left"/>
+      <w:pPr>
+        <w:ind w:left="1080" w:hanging="360"/>
+      </w:pPr>
+      <w:rPr>
+        <w:rFonts w:hint="default"/>
+      </w:rPr>
+    </w:lvl>
+    <w:lvl w:ilvl="1" w:tplc="04090019" w:tentative="1">
+      <w:start w:val="1"/>
+      <w:numFmt w:val="lowerLetter"/>
+      <w:lvlText w:val="%2."/>
+      <w:lvlJc w:val="left"/>
+      <w:pPr>
+        <w:ind w:left="1800" w:hanging="360"/>
+      </w:pPr>
+    </w:lvl>
+    <w:lvl w:ilvl="2" w:tplc="0409001B" w:tentative="1">
+      <w:start w:val="1"/>
+      <w:numFmt w:val="lowerRoman"/>
+      <w:lvlText w:val="%3."/>
+      <w:lvlJc w:val="right"/>
+      <w:pPr>
+        <w:ind w:left="2520" w:hanging="180"/>
+      </w:pPr>
+    </w:lvl>
+    <w:lvl w:ilvl="3" w:tplc="0409000F" w:tentative="1">
+      <w:start w:val="1"/>
+      <w:numFmt w:val="decimal"/>
+      <w:lvlText w:val="%4."/>
+      <w:lvlJc w:val="left"/>
+      <w:pPr>
+        <w:ind w:left="3240" w:hanging="360"/>
+      </w:pPr>
+    </w:lvl>
+    <w:lvl w:ilvl="4" w:tplc="04090019" w:tentative="1">
+      <w:start w:val="1"/>
+      <w:numFmt w:val="lowerLetter"/>
+      <w:lvlText w:val="%5."/>
+      <w:lvlJc w:val="left"/>
+      <w:pPr>
+        <w:ind w:left="3960" w:hanging="360"/>
+      </w:pPr>
+    </w:lvl>
+    <w:lvl w:ilvl="5" w:tplc="0409001B" w:tentative="1">
+      <w:start w:val="1"/>
+      <w:numFmt w:val="lowerRoman"/>
+      <w:lvlText w:val="%6."/>
+      <w:lvlJc w:val="right"/>
+      <w:pPr>
+        <w:ind w:left="4680" w:hanging="180"/>
+      </w:pPr>
+    </w:lvl>
+    <w:lvl w:ilvl="6" w:tplc="0409000F" w:tentative="1">
+      <w:start w:val="1"/>
+      <w:numFmt w:val="decimal"/>
+      <w:lvlText w:val="%7."/>
+      <w:lvlJc w:val="left"/>
+      <w:pPr>
+        <w:ind w:left="5400" w:hanging="360"/>
+      </w:pPr>
+    </w:lvl>
+    <w:lvl w:ilvl="7" w:tplc="04090019" w:tentative="1">
+      <w:start w:val="1"/>
+      <w:numFmt w:val="lowerLetter"/>
+      <w:lvlText w:val="%8."/>
+      <w:lvlJc w:val="left"/>
+      <w:pPr>
+        <w:ind w:left="6120" w:hanging="360"/>
+      </w:pPr>
+    </w:lvl>
+    <w:lvl w:ilvl="8" w:tplc="0409001B" w:tentative="1">
+      <w:start w:val="1"/>
+      <w:numFmt w:val="lowerRoman"/>
+      <w:lvlText w:val="%9."/>
+      <w:lvlJc w:val="right"/>
+      <w:pPr>
+        <w:ind w:left="6840" w:hanging="180"/>
+      </w:pPr>
+    </w:lvl>
+  </w:abstractNum>
+  <w:abstractNum w:abstractNumId="1" w15:restartNumberingAfterBreak="0">
+    <w:nsid w:val="30207EF7"/>
+    <w:multiLevelType w:val="hybridMultilevel"/>
+    <w:tmpl w:val="C318242A"/>
+    <w:lvl w:ilvl="0" w:tplc="0409000F">
+      <w:start w:val="1"/>
+      <w:numFmt w:val="decimal"/>
+      <w:lvlText w:val="%1."/>
+      <w:lvlJc w:val="left"/>
+      <w:pPr>
+        <w:ind w:left="720" w:hanging="360"/>
+      </w:pPr>
+      <w:rPr>
+        <w:rFonts w:hint="default"/>
+      </w:rPr>
+    </w:lvl>
+    <w:lvl w:ilvl="1" w:tplc="04090019">
+      <w:start w:val="1"/>
+      <w:numFmt w:val="lowerLetter"/>
+      <w:lvlText w:val="%2."/>
+      <w:lvlJc w:val="left"/>
+      <w:pPr>
+        <w:ind w:left="1440" w:hanging="360"/>
+      </w:pPr>
+    </w:lvl>
+    <w:lvl w:ilvl="2" w:tplc="0409001B" w:tentative="1">
+      <w:start w:val="1"/>
+      <w:numFmt w:val="lowerRoman"/>
+      <w:lvlText w:val="%3."/>
+      <w:lvlJc w:val="right"/>
+      <w:pPr>
+        <w:ind w:left="2160" w:hanging="180"/>
+      </w:pPr>
+    </w:lvl>
+    <w:lvl w:ilvl="3" w:tplc="0409000F" w:tentative="1">
+      <w:start w:val="1"/>
+      <w:numFmt w:val="decimal"/>
+      <w:lvlText w:val="%4."/>
+      <w:lvlJc w:val="left"/>
+      <w:pPr>
+        <w:ind w:left="2880" w:hanging="360"/>
+      </w:pPr>
+    </w:lvl>
+    <w:lvl w:ilvl="4" w:tplc="04090019" w:tentative="1">
+      <w:start w:val="1"/>
+      <w:numFmt w:val="lowerLetter"/>
+      <w:lvlText w:val="%5."/>
+      <w:lvlJc w:val="left"/>
+      <w:pPr>
+        <w:ind w:left="3600" w:hanging="360"/>
+      </w:pPr>
+    </w:lvl>
+    <w:lvl w:ilvl="5" w:tplc="0409001B" w:tentative="1">
+      <w:start w:val="1"/>
+      <w:numFmt w:val="lowerRoman"/>
+      <w:lvlText w:val="%6."/>
+      <w:lvlJc w:val="right"/>
+      <w:pPr>
+        <w:ind w:left="4320" w:hanging="180"/>
+      </w:pPr>
+    </w:lvl>
+    <w:lvl w:ilvl="6" w:tplc="0409000F" w:tentative="1">
+      <w:start w:val="1"/>
+      <w:numFmt w:val="decimal"/>
+      <w:lvlText w:val="%7."/>
+      <w:lvlJc w:val="left"/>
+      <w:pPr>
+        <w:ind w:left="5040" w:hanging="360"/>
+      </w:pPr>
+    </w:lvl>
+    <w:lvl w:ilvl="7" w:tplc="04090019" w:tentative="1">
+      <w:start w:val="1"/>
+      <w:numFmt w:val="lowerLetter"/>
+      <w:lvlText w:val="%8."/>
+      <w:lvlJc w:val="left"/>
+      <w:pPr>
+        <w:ind w:left="5760" w:hanging="360"/>
+      </w:pPr>
+    </w:lvl>
+    <w:lvl w:ilvl="8" w:tplc="0409001B" w:tentative="1">
+      <w:start w:val="1"/>
+      <w:numFmt w:val="lowerRoman"/>
+      <w:lvlText w:val="%9."/>
+      <w:lvlJc w:val="right"/>
+      <w:pPr>
+        <w:ind w:left="6480" w:hanging="180"/>
+      </w:pPr>
+    </w:lvl>
+  </w:abstractNum>
+  <w:abstractNum w:abstractNumId="2" w15:restartNumberingAfterBreak="0">
     <w:nsid w:val="49842233"/>
     <w:multiLevelType w:val="hybridMultilevel"/>
     <w:tmpl w:val="AFBAE1D6"/>
@@ -242,7 +732,13 @@
     </w:lvl>
   </w:abstractNum>
   <w:num w:numId="1">
+    <w:abstractNumId w:val="2"/>
+  </w:num>
+  <w:num w:numId="2">
     <w:abstractNumId w:val="0"/>
+  </w:num>
+  <w:num w:numId="3">
+    <w:abstractNumId w:val="1"/>
   </w:num>
 </w:numbering>
 </file>
@@ -264,7 +760,7 @@
       </w:pPr>
     </w:pPrDefault>
   </w:docDefaults>
-  <w:latentStyles w:defLockedState="0" w:defUIPriority="99" w:defSemiHidden="0" w:defUnhideWhenUsed="0" w:defQFormat="0" w:count="376">
+  <w:latentStyles w:defLockedState="0" w:defUIPriority="99" w:defSemiHidden="0" w:defUnhideWhenUsed="0" w:defQFormat="0" w:count="375">
     <w:lsdException w:name="Normal" w:uiPriority="0" w:qFormat="1"/>
     <w:lsdException w:name="heading 1" w:uiPriority="9" w:qFormat="1"/>
     <w:lsdException w:name="heading 2" w:semiHidden="1" w:uiPriority="9" w:unhideWhenUsed="1" w:qFormat="1"/>
@@ -640,7 +1136,6 @@
     <w:lsdException w:name="Smart Hyperlink" w:semiHidden="1" w:unhideWhenUsed="1"/>
     <w:lsdException w:name="Hashtag" w:semiHidden="1" w:unhideWhenUsed="1"/>
     <w:lsdException w:name="Unresolved Mention" w:semiHidden="1" w:unhideWhenUsed="1"/>
-    <w:lsdException w:name="Smart Link" w:semiHidden="1" w:unhideWhenUsed="1"/>
   </w:latentStyles>
   <w:style w:type="paragraph" w:default="1" w:styleId="Normal">
     <w:name w:val="Normal"/>
@@ -683,6 +1178,36 @@
       <w:ind w:left="720"/>
       <w:contextualSpacing/>
     </w:pPr>
+  </w:style>
+  <w:style w:type="paragraph" w:styleId="BalloonText">
+    <w:name w:val="Balloon Text"/>
+    <w:basedOn w:val="Normal"/>
+    <w:link w:val="BalloonTextChar"/>
+    <w:uiPriority w:val="99"/>
+    <w:semiHidden/>
+    <w:unhideWhenUsed/>
+    <w:rsid w:val="00B37D1F"/>
+    <w:pPr>
+      <w:spacing w:after="0" w:line="240" w:lineRule="auto"/>
+    </w:pPr>
+    <w:rPr>
+      <w:rFonts w:ascii="Times New Roman" w:hAnsi="Times New Roman" w:cs="Times New Roman"/>
+      <w:sz w:val="18"/>
+      <w:szCs w:val="18"/>
+    </w:rPr>
+  </w:style>
+  <w:style w:type="character" w:customStyle="1" w:styleId="BalloonTextChar">
+    <w:name w:val="Balloon Text Char"/>
+    <w:basedOn w:val="DefaultParagraphFont"/>
+    <w:link w:val="BalloonText"/>
+    <w:uiPriority w:val="99"/>
+    <w:semiHidden/>
+    <w:rsid w:val="00B37D1F"/>
+    <w:rPr>
+      <w:rFonts w:ascii="Times New Roman" w:hAnsi="Times New Roman" w:cs="Times New Roman"/>
+      <w:sz w:val="18"/>
+      <w:szCs w:val="18"/>
+    </w:rPr>
   </w:style>
 </w:styles>
 </file>
